--- a/Docs/Observaciones reto 4.docx
+++ b/Docs/Observaciones reto 4.docx
@@ -14,6 +14,7 @@
           <w:lang w:val="en-US"/>
         </w:rPr>
       </w:pPr>
+      <w:proofErr w:type="spellStart"/>
       <w:r>
         <w:rPr>
           <w:rFonts w:ascii="Times New Roman" w:hAnsi="Times New Roman" w:cs="Times New Roman"/>
@@ -23,7 +24,19 @@
           <w:szCs w:val="24"/>
           <w:lang w:val="en-US"/>
         </w:rPr>
-        <w:t xml:space="preserve">Observaciones </w:t>
+        <w:t>Observaciones</w:t>
+      </w:r>
+      <w:proofErr w:type="spellEnd"/>
+      <w:r>
+        <w:rPr>
+          <w:rFonts w:ascii="Times New Roman" w:hAnsi="Times New Roman" w:cs="Times New Roman"/>
+          <w:b/>
+          <w:bCs/>
+          <w:sz w:val="24"/>
+          <w:szCs w:val="24"/>
+          <w:lang w:val="en-US"/>
+        </w:rPr>
+        <w:t xml:space="preserve"> </w:t>
       </w:r>
       <w:proofErr w:type="spellStart"/>
       <w:r>
@@ -229,6 +242,30 @@
         </w:rPr>
         <w:t>. Si se supiera el numero de arcos que tendrá el grafo, se podría calcular la densidad de este. Para ello, tomando ‘v’ como la cantidad de vértices y ‘e’ como la cantidad de arcos, podemos decir que la densidad=e/v(v-1). Así podríamos darnos cuenta si el grafo es disperso o denso</w:t>
       </w:r>
+      <w:r>
+        <w:rPr>
+          <w:rFonts w:ascii="Times New Roman" w:hAnsi="Times New Roman" w:cs="Times New Roman"/>
+          <w:sz w:val="24"/>
+          <w:szCs w:val="24"/>
+        </w:rPr>
+        <w:t xml:space="preserve"> (si la densidad supera el 0.75 se considera </w:t>
+      </w:r>
+      <w:r>
+        <w:rPr>
+          <w:rFonts w:ascii="Times New Roman" w:hAnsi="Times New Roman" w:cs="Times New Roman"/>
+          <w:sz w:val="24"/>
+          <w:szCs w:val="24"/>
+        </w:rPr>
+        <w:t>denso y si es menor o igual a 0.3 es disperso</w:t>
+      </w:r>
+      <w:r>
+        <w:rPr>
+          <w:rFonts w:ascii="Times New Roman" w:hAnsi="Times New Roman" w:cs="Times New Roman"/>
+          <w:sz w:val="24"/>
+          <w:szCs w:val="24"/>
+        </w:rPr>
+        <w:t>)</w:t>
+      </w:r>
     </w:p>
     <w:p>
       <w:pPr>
@@ -467,13 +504,23 @@
         </w:rPr>
         <w:t xml:space="preserve">no creemos necesario el uso de arboles binarios. Esto se debe a que no nos </w:t>
       </w:r>
-      <w:r>
-        <w:rPr>
-          <w:rFonts w:ascii="Times New Roman" w:hAnsi="Times New Roman" w:cs="Times New Roman"/>
-          <w:sz w:val="24"/>
-          <w:szCs w:val="24"/>
-        </w:rPr>
-        <w:t xml:space="preserve">seria muy </w:t>
+      <w:proofErr w:type="spellStart"/>
+      <w:r>
+        <w:rPr>
+          <w:rFonts w:ascii="Times New Roman" w:hAnsi="Times New Roman" w:cs="Times New Roman"/>
+          <w:sz w:val="24"/>
+          <w:szCs w:val="24"/>
+        </w:rPr>
+        <w:t>seria</w:t>
+      </w:r>
+      <w:proofErr w:type="spellEnd"/>
+      <w:r>
+        <w:rPr>
+          <w:rFonts w:ascii="Times New Roman" w:hAnsi="Times New Roman" w:cs="Times New Roman"/>
+          <w:sz w:val="24"/>
+          <w:szCs w:val="24"/>
+        </w:rPr>
+        <w:t xml:space="preserve"> muy </w:t>
       </w:r>
       <w:proofErr w:type="spellStart"/>
       <w:r>
